--- a/test_research_paper.docx
+++ b/test_research_paper.docx
@@ -154,13 +154,51 @@
     </w:p>
     <w:p>
       <w:pPr>
+        <w:pStyle w:val="Heading2"/>
+      </w:pPr>
+      <w:bookmarkStart w:id="23" w:name="simulate-someone-adding-a-new-paragraph"/>
+      <w:r>
+        <w:t xml:space="preserve">Simulate someone adding a new paragraph</w:t>
+      </w:r>
+      <w:bookmarkEnd w:id="23"/>
+    </w:p>
+    <w:p>
+      <w:pPr>
+        <w:pStyle w:val="FirstParagraph"/>
+      </w:pPr>
+      <w:r>
+        <w:t xml:space="preserve">Here, I am just simulating someone adding a new paragraph to the Word document and sending it to me. I think this situation is simpler than making track changes to an existing paragraph and sending it to me. Note that I did bold the text above (</w:t>
+      </w:r>
+      <w:r>
+        <w:t xml:space="preserve">“</w:t>
+      </w:r>
+      <w:r>
+        <w:t xml:space="preserve">Simulate someone adding a new paragraph</w:t>
+      </w:r>
+      <w:r>
+        <w:t xml:space="preserve">”</w:t>
+      </w:r>
+      <w:r>
+        <w:t xml:space="preserve">), and I’ll probably need to figure out the easiest way to get formatting back into the Rmd document. I’m not too worried about it though. I use relatively few headers and whatnot in my papers. Additionally, Officer may help with this stuff.</w:t>
+      </w:r>
+    </w:p>
+    <w:p>
+      <w:pPr>
+        <w:pStyle w:val="BodyText"/>
+      </w:pPr>
+      <w:r>
+        <w:t xml:space="preserve">After typing this paragraph, I saved it. Then I cut and paste the text into the Rmd document. Then I knitted the Word document again.</w:t>
+      </w:r>
+    </w:p>
+    <w:p>
+      <w:pPr>
         <w:pStyle w:val="Heading1"/>
       </w:pPr>
-      <w:bookmarkStart w:id="23" w:name="figures"/>
+      <w:bookmarkStart w:id="24" w:name="figures"/>
       <w:r>
         <w:t xml:space="preserve">Figures</w:t>
       </w:r>
-      <w:bookmarkEnd w:id="23"/>
+      <w:bookmarkEnd w:id="24"/>
     </w:p>
     <w:p>
       <w:pPr>
@@ -182,7 +220,7 @@
                     </pic:cNvPicPr>
                   </pic:nvPicPr>
                   <pic:blipFill>
-                    <a:blip r:embed="rId24"/>
+                    <a:blip r:embed="rId25"/>
                     <a:stretch>
                       <a:fillRect/>
                     </a:stretch>
@@ -213,14 +251,14 @@
       <w:pPr>
         <w:pStyle w:val="Heading1"/>
       </w:pPr>
-      <w:bookmarkStart w:id="25" w:name="references"/>
+      <w:bookmarkStart w:id="26" w:name="references"/>
       <w:r>
         <w:t xml:space="preserve">References</w:t>
       </w:r>
-      <w:bookmarkEnd w:id="25"/>
+      <w:bookmarkEnd w:id="26"/>
     </w:p>
-    <w:bookmarkStart w:id="29" w:name="refs"/>
-    <w:bookmarkStart w:id="26" w:name="ref-Cannell2019-sq"/>
+    <w:bookmarkStart w:id="30" w:name="refs"/>
+    <w:bookmarkStart w:id="27" w:name="ref-Cannell2019-sq"/>
     <w:p>
       <w:pPr>
         <w:pStyle w:val="Bibliography"/>
@@ -241,8 +279,8 @@
         <w:t xml:space="preserve">. January 2019.</w:t>
       </w:r>
     </w:p>
-    <w:bookmarkEnd w:id="26"/>
-    <w:bookmarkStart w:id="27" w:name="ref-Cannell2016-ay"/>
+    <w:bookmarkEnd w:id="27"/>
+    <w:bookmarkStart w:id="28" w:name="ref-Cannell2016-ay"/>
     <w:p>
       <w:pPr>
         <w:pStyle w:val="Bibliography"/>
@@ -263,8 +301,8 @@
         <w:t xml:space="preserve">. 2016;16(1):19.</w:t>
       </w:r>
     </w:p>
-    <w:bookmarkEnd w:id="27"/>
-    <w:bookmarkStart w:id="28" w:name="ref-Reingle_Gonzalez2016-dw"/>
+    <w:bookmarkEnd w:id="28"/>
+    <w:bookmarkStart w:id="29" w:name="ref-Reingle_Gonzalez2016-dw"/>
     <w:p>
       <w:pPr>
         <w:pStyle w:val="Bibliography"/>
@@ -285,8 +323,8 @@
         <w:t xml:space="preserve">. 2016;16(1):36.</w:t>
       </w:r>
     </w:p>
-    <w:bookmarkEnd w:id="28"/>
     <w:bookmarkEnd w:id="29"/>
+    <w:bookmarkEnd w:id="30"/>
     <w:sectPr>
       <w:pgSz w:w="12240" w:h="15840"/>
       <w:pgMar w:top="1440" w:right="1440" w:bottom="1440" w:left="1440" w:header="720" w:footer="720" w:gutter="0"/>

--- a/test_research_paper.docx
+++ b/test_research_paper.docx
@@ -59,19 +59,7 @@
         <w:pStyle w:val="FirstParagraph"/>
       </w:pPr>
       <w:r>
-        <w:t xml:space="preserve">First responders are uniquely positioned to bypass barriers to the detection and documentation of EM. Unlike other providers, EMS and law enforcement routinely respond to calls to the older adult’s residence and are frequently able to directly observe the older adult in the context of their living environment and caregiving situation.</w:t>
-      </w:r>
-      <w:r>
-        <w:rPr>
-          <w:vertAlign w:val="superscript"/>
-        </w:rPr>
-        <w:t xml:space="preserve">1–3</w:t>
-      </w:r>
-      <w:r>
-        <w:t xml:space="preserve"> </w:t>
-      </w:r>
-      <w:r>
-        <w:t xml:space="preserve">Access to observable cues in the physical and social environment creates opportunities to identify, report, and document EM that may otherwise never happen.</w:t>
+        <w:t xml:space="preserve">First responders are the only medical professionals positioned to bypass barriers to the detection and documentation of EM. Unlike other providers, EMS and law enforcement routinely respond to calls to the older adult’s residence and are frequently able to directly observe the older adult in the context of their living environment and caregiving situation.1–3 Access to observable cues in the physical and social environment creates opportunities to identify, report, and document EM that may otherwise never happen.</w:t>
       </w:r>
     </w:p>
     <w:p>
@@ -257,74 +245,6 @@
       </w:r>
       <w:bookmarkEnd w:id="26"/>
     </w:p>
-    <w:bookmarkStart w:id="30" w:name="refs"/>
-    <w:bookmarkStart w:id="27" w:name="ref-Cannell2019-sq"/>
-    <w:p>
-      <w:pPr>
-        <w:pStyle w:val="Bibliography"/>
-      </w:pPr>
-      <w:r>
-        <w:t xml:space="preserve">1. Cannell B, Reingle Gonzalez JM, Livingston M, Jetelina KK, Burnett J, Weitlauf JC. Pilot testing the detection of elder abuse through emergency care technicians (DETECT) screening tool: Results from the DETECT pilot project.</w:t>
-      </w:r>
-      <w:r>
-        <w:t xml:space="preserve"> </w:t>
-      </w:r>
-      <w:r>
-        <w:rPr>
-          <w:i/>
-        </w:rPr>
-        <w:t xml:space="preserve">J Elder Abuse Negl</w:t>
-      </w:r>
-      <w:r>
-        <w:t xml:space="preserve">. January 2019.</w:t>
-      </w:r>
-    </w:p>
-    <w:bookmarkEnd w:id="27"/>
-    <w:bookmarkStart w:id="28" w:name="ref-Cannell2016-ay"/>
-    <w:p>
-      <w:pPr>
-        <w:pStyle w:val="Bibliography"/>
-      </w:pPr>
-      <w:r>
-        <w:t xml:space="preserve">2. Cannell MB, Jetelina KK, Zavadsky M, Gonzalez JMR. Towards the development of a screening tool to enhance the detection of elder abuse and neglect by emergency medical technicians (EMTs): A qualitative study.</w:t>
-      </w:r>
-      <w:r>
-        <w:t xml:space="preserve"> </w:t>
-      </w:r>
-      <w:r>
-        <w:rPr>
-          <w:i/>
-        </w:rPr>
-        <w:t xml:space="preserve">BMC Emerg Med</w:t>
-      </w:r>
-      <w:r>
-        <w:t xml:space="preserve">. 2016;16(1):19.</w:t>
-      </w:r>
-    </w:p>
-    <w:bookmarkEnd w:id="28"/>
-    <w:bookmarkStart w:id="29" w:name="ref-Reingle_Gonzalez2016-dw"/>
-    <w:p>
-      <w:pPr>
-        <w:pStyle w:val="Bibliography"/>
-      </w:pPr>
-      <w:r>
-        <w:t xml:space="preserve">3. Reingle Gonzalez JM, Cannell MB, Jetelina KK, Radpour S. Barriers in detecting elder abuse among emergency medical technicians.</w:t>
-      </w:r>
-      <w:r>
-        <w:t xml:space="preserve"> </w:t>
-      </w:r>
-      <w:r>
-        <w:rPr>
-          <w:i/>
-        </w:rPr>
-        <w:t xml:space="preserve">BMC Emerg Med</w:t>
-      </w:r>
-      <w:r>
-        <w:t xml:space="preserve">. 2016;16(1):36.</w:t>
-      </w:r>
-    </w:p>
-    <w:bookmarkEnd w:id="29"/>
-    <w:bookmarkEnd w:id="30"/>
     <w:sectPr>
       <w:pgSz w:w="12240" w:h="15840"/>
       <w:pgMar w:top="1440" w:right="1440" w:bottom="1440" w:left="1440" w:header="720" w:footer="720" w:gutter="0"/>
